--- a/_posts/提纲.docx
+++ b/_posts/提纲.docx
@@ -158,9 +158,6 @@
           <w:numId w:val="2"/>
         </w:numPr>
         <w:ind w:firstLineChars="0"/>
-        <w:rPr>
-          <w:rFonts w:hint="eastAsia"/>
-        </w:rPr>
       </w:pPr>
       <w:r>
         <w:rPr>
@@ -180,172 +177,10 @@
       <w:r>
         <w:t>，</w:t>
       </w:r>
-      <w:r>
-        <w:rPr>
-          <w:rFonts w:hint="eastAsia"/>
-        </w:rPr>
-        <w:t>比如我就想听</w:t>
-      </w:r>
-      <w:r>
-        <w:rPr>
-          <w:rFonts w:hint="eastAsia"/>
-        </w:rPr>
-        <w:t xml:space="preserve"> </w:t>
-      </w:r>
-      <w:r>
-        <w:rPr>
-          <w:rFonts w:hint="eastAsia"/>
-        </w:rPr>
-        <w:t>一个请求过来从头到尾怎么处理，</w:t>
-      </w:r>
-      <w:r>
-        <w:rPr>
-          <w:rFonts w:hint="eastAsia"/>
-        </w:rPr>
-        <w:t>下一个过来还</w:t>
-      </w:r>
-      <w:proofErr w:type="gramStart"/>
-      <w:r>
-        <w:rPr>
-          <w:rFonts w:hint="eastAsia"/>
-        </w:rPr>
-        <w:t>一</w:t>
-      </w:r>
-      <w:proofErr w:type="gramEnd"/>
-      <w:r>
-        <w:rPr>
-          <w:rFonts w:hint="eastAsia"/>
-        </w:rPr>
-        <w:t>不一样</w:t>
-      </w:r>
-      <w:r>
-        <w:rPr>
-          <w:rFonts w:hint="eastAsia"/>
-        </w:rPr>
-        <w:t xml:space="preserve"> </w:t>
-      </w:r>
-      <w:r>
-        <w:rPr>
-          <w:rFonts w:hint="eastAsia"/>
-        </w:rPr>
-        <w:t>有什么不同</w:t>
-      </w:r>
-      <w:r>
-        <w:rPr>
-          <w:rFonts w:hint="eastAsia"/>
-        </w:rPr>
-        <w:t xml:space="preserve"> </w:t>
-      </w:r>
-      <w:r>
-        <w:rPr>
-          <w:rFonts w:hint="eastAsia"/>
-        </w:rPr>
-        <w:t>为什么不同</w:t>
-      </w:r>
-      <w:r>
-        <w:rPr>
-          <w:rFonts w:hint="eastAsia"/>
-        </w:rPr>
-        <w:t>，</w:t>
-      </w:r>
+      <w:bookmarkStart w:id="0" w:name="_GoBack"/>
+      <w:bookmarkEnd w:id="0"/>
       <w:r>
         <w:t>应急预案，流量切换。</w:t>
-      </w:r>
-      <w:r>
-        <w:rPr>
-          <w:rFonts w:hint="eastAsia"/>
-        </w:rPr>
-        <w:t>同一台机器多次访问</w:t>
-      </w:r>
-      <w:r>
-        <w:rPr>
-          <w:rFonts w:hint="eastAsia"/>
-        </w:rPr>
-        <w:t xml:space="preserve"> </w:t>
-      </w:r>
-      <w:r>
-        <w:rPr>
-          <w:rFonts w:hint="eastAsia"/>
-        </w:rPr>
-        <w:t>时间不一样</w:t>
-      </w:r>
-      <w:r>
-        <w:rPr>
-          <w:rFonts w:hint="eastAsia"/>
-        </w:rPr>
-        <w:t xml:space="preserve"> </w:t>
-      </w:r>
-      <w:r>
-        <w:rPr>
-          <w:rFonts w:hint="eastAsia"/>
-        </w:rPr>
-        <w:t>每次请求到服务器那边永远一样么</w:t>
-      </w:r>
-      <w:r>
-        <w:rPr>
-          <w:rFonts w:hint="eastAsia"/>
-        </w:rPr>
-        <w:t>？</w:t>
-      </w:r>
-      <w:r>
-        <w:rPr>
-          <w:rFonts w:hint="eastAsia"/>
-        </w:rPr>
-        <w:t>还有同一台机器</w:t>
-      </w:r>
-      <w:r>
-        <w:rPr>
-          <w:rFonts w:hint="eastAsia"/>
-        </w:rPr>
-        <w:t xml:space="preserve"> </w:t>
-      </w:r>
-      <w:r>
-        <w:rPr>
-          <w:rFonts w:hint="eastAsia"/>
-        </w:rPr>
-        <w:t>不同时间访问</w:t>
-      </w:r>
-      <w:r>
-        <w:rPr>
-          <w:rFonts w:hint="eastAsia"/>
-        </w:rPr>
-        <w:t xml:space="preserve"> </w:t>
-      </w:r>
-      <w:r>
-        <w:rPr>
-          <w:rFonts w:hint="eastAsia"/>
-        </w:rPr>
-        <w:t>也会不同的策略么</w:t>
-      </w:r>
-      <w:r>
-        <w:rPr>
-          <w:rFonts w:hint="eastAsia"/>
-        </w:rPr>
-        <w:t>？</w:t>
-      </w:r>
-      <w:r>
-        <w:rPr>
-          <w:rFonts w:hint="eastAsia"/>
-        </w:rPr>
-        <w:t>毕竟</w:t>
-      </w:r>
-      <w:r>
-        <w:rPr>
-          <w:rFonts w:hint="eastAsia"/>
-        </w:rPr>
-        <w:t>DDoS</w:t>
-      </w:r>
-      <w:r>
-        <w:rPr>
-          <w:rFonts w:hint="eastAsia"/>
-        </w:rPr>
-        <w:t>的包就可以去构造这些东西</w:t>
-      </w:r>
-      <w:r>
-        <w:rPr>
-          <w:rFonts w:hint="eastAsia"/>
-        </w:rPr>
-        <w:t>？</w:t>
       </w:r>
     </w:p>
     <w:p>
@@ -749,11 +584,6 @@
       </w:r>
     </w:p>
     <w:p>
-      <w:pPr>
-        <w:rPr>
-          <w:rFonts w:hint="eastAsia"/>
-        </w:rPr>
-      </w:pPr>
       <w:r>
         <w:rPr>
           <w:rFonts w:hint="eastAsia"/>
@@ -881,11 +711,6 @@
     </w:p>
     <w:p/>
     <w:p>
-      <w:pPr>
-        <w:rPr>
-          <w:rFonts w:hint="eastAsia"/>
-        </w:rPr>
-      </w:pPr>
       <w:r>
         <w:rPr>
           <w:rFonts w:hint="eastAsia"/>
@@ -901,8 +726,6 @@
       <w:r>
         <w:t>的理念</w:t>
       </w:r>
-      <w:bookmarkStart w:id="0" w:name="_GoBack"/>
-      <w:bookmarkEnd w:id="0"/>
     </w:p>
     <w:sectPr>
       <w:pgSz w:w="11906" w:h="16838"/>
